--- a/public/contratos/Condiciones Específicas-Recursos Propios Mayor de Edad.docx
+++ b/public/contratos/Condiciones Específicas-Recursos Propios Mayor de Edad.docx
@@ -6611,10 +6611,6 @@
     <w:p>
       <w:pPr>
         <w:pStyle w:val="Prrafodelista"/>
-        <w:numPr>
-          <w:ilvl w:val="0"/>
-          <w:numId w:val="4"/>
-        </w:numPr>
         <w:spacing w:before="100" w:beforeAutospacing="1" w:after="100" w:afterAutospacing="1" w:line="240" w:lineRule="auto"/>
         <w:jc w:val="both"/>
         <w:rPr>

--- a/public/contratos/Condiciones Específicas-Recursos Propios Mayor de Edad.docx
+++ b/public/contratos/Condiciones Específicas-Recursos Propios Mayor de Edad.docx
@@ -3721,7 +3721,30 @@
           <w:lang w:val="es-ES"/>
         </w:rPr>
         <w:lastRenderedPageBreak/>
-        <w:t>Los Campers beneficiarios de patrocinio durante la etapa de formación deberán mantener un rendimiento académico mínimo equivalente a un Score de 60 puntos y conservar un nivel de asistencia aceptable conforme a los lineamientos institucionales. En caso de detectarse bajo desempeño o inasistencias graves, el Camper será ingresado en un plan de mejora. Si luego de este plan no se evidencian avances significativos, el Camper será excluido de forma definitiva de todas las oportunidades de patrocinio y empleabilidad gestionadas por Área de Empleabilidad.</w:t>
+        <w:t xml:space="preserve">Los Campers beneficiarios de patrocinio durante la etapa de formación deberán mantener un rendimiento académico mínimo equivalente a un Score de 60 puntos y conservar un nivel de asistencia aceptable conforme a los lineamientos institucionales. En caso de detectarse bajo desempeño o </w:t>
+      </w:r>
+      <w:proofErr w:type="spellStart"/>
+      <w:r>
+        <w:rPr>
+          <w:rFonts w:eastAsia="MS Mincho" w:cs="Calibri"/>
+          <w:lang w:val="es-ES"/>
+        </w:rPr>
+        <w:t>inasistenci</w:t>
+      </w:r>
+      <w:proofErr w:type="spellEnd"/>
+      <w:r>
+        <w:rPr>
+          <w:rFonts w:eastAsia="MS Mincho" w:cs="Calibri"/>
+          <w:lang w:val="es-ES"/>
+        </w:rPr>
+        <w:t xml:space="preserve"> </w:t>
+      </w:r>
+      <w:r>
+        <w:rPr>
+          <w:rFonts w:eastAsia="MS Mincho" w:cs="Calibri"/>
+          <w:lang w:val="es-ES"/>
+        </w:rPr>
+        <w:t>as graves, el Camper será ingresado en un plan de mejora. Si luego de este plan no se evidencian avances significativos, el Camper será excluido de forma definitiva de todas las oportunidades de patrocinio y empleabilidad gestionadas por Área de Empleabilidad.</w:t>
       </w:r>
     </w:p>
     <w:p>
@@ -5575,6 +5598,7 @@
         <w:rPr>
           <w:rFonts w:asciiTheme="minorHAnsi" w:hAnsiTheme="minorHAnsi" w:cstheme="minorHAnsi"/>
           <w:b/>
+          <w:lang w:val="es-CO"/>
         </w:rPr>
       </w:pPr>
       <w:r>
@@ -8085,6 +8109,7 @@
         <w:rPr>
           <w:rFonts w:asciiTheme="minorHAnsi" w:hAnsiTheme="minorHAnsi" w:cstheme="minorHAnsi"/>
           <w:b/>
+          <w:lang w:val="es-CO"/>
         </w:rPr>
       </w:pPr>
       <w:r>
@@ -12448,6 +12473,7 @@
   <w:style w:type="character" w:default="1" w:styleId="Fuentedeprrafopredeter">
     <w:name w:val="Default Paragraph Font"/>
     <w:uiPriority w:val="1"/>
+    <w:semiHidden/>
     <w:unhideWhenUsed/>
   </w:style>
   <w:style w:type="table" w:default="1" w:styleId="Tablanormal">
@@ -12889,26 +12915,6 @@
 </file>
 
 <file path=customXml/item1.xml><?xml version="1.0" encoding="utf-8"?>
-<?mso-contentType ?>
-<FormTemplates xmlns="http://schemas.microsoft.com/sharepoint/v3/contenttype/forms">
-  <Display>DocumentLibraryForm</Display>
-  <Edit>DocumentLibraryForm</Edit>
-  <New>DocumentLibraryForm</New>
-</FormTemplates>
-</file>
-
-<file path=customXml/item2.xml><?xml version="1.0" encoding="utf-8"?>
-<p:properties xmlns:p="http://schemas.microsoft.com/office/2006/metadata/properties" xmlns:xsi="http://www.w3.org/2001/XMLSchema-instance" xmlns:pc="http://schemas.microsoft.com/office/infopath/2007/PartnerControls">
-  <documentManagement>
-    <TaxCatchAll xmlns="ac3346e8-ab56-4c26-82c1-a6dbe4d50797" xsi:nil="true"/>
-    <lcf76f155ced4ddcb4097134ff3c332f xmlns="5eb19900-e524-44a7-a201-4128b189de66">
-      <Terms xmlns="http://schemas.microsoft.com/office/infopath/2007/PartnerControls"/>
-    </lcf76f155ced4ddcb4097134ff3c332f>
-  </documentManagement>
-</p:properties>
-</file>
-
-<file path=customXml/item3.xml><?xml version="1.0" encoding="utf-8"?>
 <ct:contentTypeSchema xmlns:ct="http://schemas.microsoft.com/office/2006/metadata/contentType" xmlns:ma="http://schemas.microsoft.com/office/2006/metadata/properties/metaAttributes" ct:_="" ma:_="" ma:contentTypeName="Documento" ma:contentTypeID="0x0101003CF7B74BC486904F87A24230CF1021F4" ma:contentTypeVersion="13" ma:contentTypeDescription="Crear nuevo documento." ma:contentTypeScope="" ma:versionID="0f28f41e1845c113706e342c28e3d2d6">
   <xsd:schema xmlns:xsd="http://www.w3.org/2001/XMLSchema" xmlns:xs="http://www.w3.org/2001/XMLSchema" xmlns:p="http://schemas.microsoft.com/office/2006/metadata/properties" xmlns:ns2="5eb19900-e524-44a7-a201-4128b189de66" xmlns:ns3="ac3346e8-ab56-4c26-82c1-a6dbe4d50797" targetNamespace="http://schemas.microsoft.com/office/2006/metadata/properties" ma:root="true" ma:fieldsID="ae302aa1a2391b0106f5450afc039c50" ns2:_="" ns3:_="">
     <xsd:import namespace="5eb19900-e524-44a7-a201-4128b189de66"/>
@@ -13115,30 +13121,31 @@
 </ct:contentTypeSchema>
 </file>
 
+<file path=customXml/item2.xml><?xml version="1.0" encoding="utf-8"?>
+<p:properties xmlns:p="http://schemas.microsoft.com/office/2006/metadata/properties" xmlns:xsi="http://www.w3.org/2001/XMLSchema-instance" xmlns:pc="http://schemas.microsoft.com/office/infopath/2007/PartnerControls">
+  <documentManagement>
+    <TaxCatchAll xmlns="ac3346e8-ab56-4c26-82c1-a6dbe4d50797" xsi:nil="true"/>
+    <lcf76f155ced4ddcb4097134ff3c332f xmlns="5eb19900-e524-44a7-a201-4128b189de66">
+      <Terms xmlns="http://schemas.microsoft.com/office/infopath/2007/PartnerControls"/>
+    </lcf76f155ced4ddcb4097134ff3c332f>
+  </documentManagement>
+</p:properties>
+</file>
+
+<file path=customXml/item3.xml><?xml version="1.0" encoding="utf-8"?>
+<?mso-contentType ?>
+<FormTemplates xmlns="http://schemas.microsoft.com/sharepoint/v3/contenttype/forms">
+  <Display>DocumentLibraryForm</Display>
+  <Edit>DocumentLibraryForm</Edit>
+  <New>DocumentLibraryForm</New>
+</FormTemplates>
+</file>
+
 <file path=customXml/item4.xml><?xml version="1.0" encoding="utf-8"?>
 <b:Sources xmlns:b="http://schemas.openxmlformats.org/officeDocument/2006/bibliography" xmlns="http://schemas.openxmlformats.org/officeDocument/2006/bibliography" SelectedStyle="\APASixthEditionOfficeOnline.xsl" StyleName="APA" Version="6"/>
 </file>
 
 <file path=customXml/itemProps1.xml><?xml version="1.0" encoding="utf-8"?>
-<ds:datastoreItem xmlns:ds="http://schemas.openxmlformats.org/officeDocument/2006/customXml" ds:itemID="{23AD7F24-DAEF-4487-BCFF-5A9F42ABF158}">
-  <ds:schemaRefs>
-    <ds:schemaRef ds:uri="http://schemas.microsoft.com/sharepoint/v3/contenttype/forms"/>
-  </ds:schemaRefs>
-</ds:datastoreItem>
-</file>
-
-<file path=customXml/itemProps2.xml><?xml version="1.0" encoding="utf-8"?>
-<ds:datastoreItem xmlns:ds="http://schemas.openxmlformats.org/officeDocument/2006/customXml" ds:itemID="{11C07759-3986-47A1-ADF2-A43228ED3D78}">
-  <ds:schemaRefs>
-    <ds:schemaRef ds:uri="http://schemas.microsoft.com/office/2006/metadata/properties"/>
-    <ds:schemaRef ds:uri="http://schemas.microsoft.com/office/infopath/2007/PartnerControls"/>
-    <ds:schemaRef ds:uri="ac3346e8-ab56-4c26-82c1-a6dbe4d50797"/>
-    <ds:schemaRef ds:uri="5eb19900-e524-44a7-a201-4128b189de66"/>
-  </ds:schemaRefs>
-</ds:datastoreItem>
-</file>
-
-<file path=customXml/itemProps3.xml><?xml version="1.0" encoding="utf-8"?>
 <ds:datastoreItem xmlns:ds="http://schemas.openxmlformats.org/officeDocument/2006/customXml" ds:itemID="{6670F6FA-52F3-459A-ABDF-C2478C3F029E}">
   <ds:schemaRefs>
     <ds:schemaRef ds:uri="http://schemas.microsoft.com/office/2006/metadata/contentType"/>
@@ -13157,6 +13164,25 @@
 </ds:datastoreItem>
 </file>
 
+<file path=customXml/itemProps2.xml><?xml version="1.0" encoding="utf-8"?>
+<ds:datastoreItem xmlns:ds="http://schemas.openxmlformats.org/officeDocument/2006/customXml" ds:itemID="{11C07759-3986-47A1-ADF2-A43228ED3D78}">
+  <ds:schemaRefs>
+    <ds:schemaRef ds:uri="http://schemas.microsoft.com/office/2006/metadata/properties"/>
+    <ds:schemaRef ds:uri="http://schemas.microsoft.com/office/infopath/2007/PartnerControls"/>
+    <ds:schemaRef ds:uri="ac3346e8-ab56-4c26-82c1-a6dbe4d50797"/>
+    <ds:schemaRef ds:uri="5eb19900-e524-44a7-a201-4128b189de66"/>
+  </ds:schemaRefs>
+</ds:datastoreItem>
+</file>
+
+<file path=customXml/itemProps3.xml><?xml version="1.0" encoding="utf-8"?>
+<ds:datastoreItem xmlns:ds="http://schemas.openxmlformats.org/officeDocument/2006/customXml" ds:itemID="{23AD7F24-DAEF-4487-BCFF-5A9F42ABF158}">
+  <ds:schemaRefs>
+    <ds:schemaRef ds:uri="http://schemas.microsoft.com/sharepoint/v3/contenttype/forms"/>
+  </ds:schemaRefs>
+</ds:datastoreItem>
+</file>
+
 <file path=customXml/itemProps4.xml><?xml version="1.0" encoding="utf-8"?>
 <ds:datastoreItem xmlns:ds="http://schemas.openxmlformats.org/officeDocument/2006/customXml" ds:itemID="{8CD18E72-4CB3-4699-A17A-8B66551E27DA}">
   <ds:schemaRefs>
